--- a/IT21193804_LAB4.docx
+++ b/IT21193804_LAB4.docx
@@ -11,6 +11,8 @@
           <w:szCs w:val="40"/>
         </w:rPr>
       </w:pPr>
+      <w:bookmarkStart w:id="0" w:name="_Hlk175448537"/>
+      <w:bookmarkEnd w:id="0"/>
       <w:r>
         <w:rPr>
           <w:b/>
@@ -202,14 +204,6 @@
           <w14:ligatures w14:val="none"/>
         </w:rPr>
         <w:t xml:space="preserve"> </w:t>
-      </w:r>
-      <w:r>
-        <w:rPr>
-          <w:b/>
-          <w:bCs/>
-          <w:noProof/>
-        </w:rPr>
-        <w:t xml:space="preserve">Image 1 </w:t>
       </w:r>
     </w:p>
     <w:p>
@@ -290,8 +284,8 @@
           <w:noProof/>
         </w:rPr>
         <w:drawing>
-          <wp:inline distT="0" distB="0" distL="0" distR="0" wp14:anchorId="719CA912" wp14:editId="343F5512">
-            <wp:extent cx="2484120" cy="1683385"/>
+          <wp:inline distT="0" distB="0" distL="0" distR="0" wp14:anchorId="719CA912" wp14:editId="56E7E6DA">
+            <wp:extent cx="2705100" cy="1683385"/>
             <wp:effectExtent l="0" t="0" r="0" b="0"/>
             <wp:docPr id="1379166028" name="Picture 4"/>
             <wp:cNvGraphicFramePr>
@@ -322,7 +316,7 @@
                   <pic:spPr bwMode="auto">
                     <a:xfrm>
                       <a:off x="0" y="0"/>
-                      <a:ext cx="2502162" cy="1695611"/>
+                      <a:ext cx="2724748" cy="1695612"/>
                     </a:xfrm>
                     <a:prstGeom prst="rect">
                       <a:avLst/>
@@ -341,32 +335,11 @@
     </w:p>
     <w:p>
       <w:pPr>
-        <w:numPr>
-          <w:ilvl w:val="0"/>
-          <w:numId w:val="8"/>
-        </w:numPr>
-        <w:rPr>
-          <w:noProof/>
-        </w:rPr>
-      </w:pPr>
-      <w:r>
         <w:rPr>
           <w:b/>
           <w:bCs/>
           <w:noProof/>
         </w:rPr>
-        <w:t>Correctly Detected Objects:</w:t>
-      </w:r>
-    </w:p>
-    <w:p>
-      <w:pPr>
-        <w:numPr>
-          <w:ilvl w:val="1"/>
-          <w:numId w:val="8"/>
-        </w:numPr>
-        <w:rPr>
-          <w:noProof/>
-        </w:rPr>
       </w:pPr>
       <w:r>
         <w:rPr>
@@ -374,251 +347,11 @@
           <w:bCs/>
           <w:noProof/>
         </w:rPr>
-        <w:t>Car:</w:t>
-      </w:r>
-      <w:r>
-        <w:rPr>
-          <w:noProof/>
-        </w:rPr>
-        <w:t xml:space="preserve"> The model successfully detected a car on the left side of the image with a confidence score of 0.80.</w:t>
-      </w:r>
-    </w:p>
-    <w:p>
-      <w:pPr>
-        <w:numPr>
-          <w:ilvl w:val="1"/>
-          <w:numId w:val="8"/>
-        </w:numPr>
-        <w:rPr>
-          <w:noProof/>
-        </w:rPr>
-      </w:pPr>
-      <w:r>
-        <w:rPr>
-          <w:b/>
-          <w:bCs/>
-          <w:noProof/>
-        </w:rPr>
-        <w:t>Traffic Light:</w:t>
-      </w:r>
-      <w:r>
-        <w:rPr>
-          <w:noProof/>
-        </w:rPr>
-        <w:t xml:space="preserve"> The traffic light in the upper part of the image was also correctly detected with a confidence score of 0.63.</w:t>
-      </w:r>
-    </w:p>
-    <w:p>
-      <w:pPr>
-        <w:numPr>
-          <w:ilvl w:val="0"/>
-          <w:numId w:val="8"/>
-        </w:numPr>
-        <w:rPr>
-          <w:noProof/>
-        </w:rPr>
-      </w:pPr>
-      <w:r>
-        <w:rPr>
-          <w:b/>
-          <w:bCs/>
-          <w:noProof/>
-        </w:rPr>
-        <w:t>Incorrectly Detected Objects:</w:t>
-      </w:r>
-    </w:p>
-    <w:p>
-      <w:pPr>
-        <w:numPr>
-          <w:ilvl w:val="1"/>
-          <w:numId w:val="8"/>
-        </w:numPr>
-        <w:rPr>
-          <w:noProof/>
-        </w:rPr>
-      </w:pPr>
-      <w:r>
-        <w:rPr>
-          <w:b/>
-          <w:bCs/>
-          <w:noProof/>
-        </w:rPr>
-        <w:t>None:</w:t>
-      </w:r>
-      <w:r>
-        <w:rPr>
-          <w:noProof/>
-        </w:rPr>
-        <w:t xml:space="preserve"> There don’t appear to be any incorrectly detected objects in this image based on the visual output.</w:t>
-      </w:r>
-    </w:p>
-    <w:p>
-      <w:pPr>
-        <w:numPr>
-          <w:ilvl w:val="0"/>
-          <w:numId w:val="8"/>
-        </w:numPr>
-        <w:rPr>
-          <w:noProof/>
-        </w:rPr>
-      </w:pPr>
-      <w:r>
-        <w:rPr>
-          <w:b/>
-          <w:bCs/>
-          <w:noProof/>
-        </w:rPr>
-        <w:t>Undetected Objects:</w:t>
-      </w:r>
-    </w:p>
-    <w:p>
-      <w:pPr>
-        <w:numPr>
-          <w:ilvl w:val="1"/>
-          <w:numId w:val="8"/>
-        </w:numPr>
-        <w:rPr>
-          <w:noProof/>
-        </w:rPr>
-      </w:pPr>
-      <w:r>
-        <w:rPr>
-          <w:b/>
-          <w:bCs/>
-          <w:noProof/>
-        </w:rPr>
-        <w:t>Other Vehicles:</w:t>
-      </w:r>
-      <w:r>
-        <w:rPr>
-          <w:noProof/>
-        </w:rPr>
-        <w:t xml:space="preserve"> There is a white vehicle visible in the distance. This vehicle was not detected by the model, possibly due to its small size and the distance from the camera.</w:t>
-      </w:r>
-    </w:p>
-    <w:p>
-      <w:pPr>
-        <w:numPr>
-          <w:ilvl w:val="1"/>
-          <w:numId w:val="8"/>
-        </w:numPr>
-        <w:rPr>
-          <w:noProof/>
-        </w:rPr>
-      </w:pPr>
-      <w:r>
-        <w:rPr>
-          <w:b/>
-          <w:bCs/>
-          <w:noProof/>
-        </w:rPr>
-        <w:t>Bicycle Signs:</w:t>
-      </w:r>
-      <w:r>
-        <w:rPr>
-          <w:noProof/>
-        </w:rPr>
-        <w:t xml:space="preserve"> The road markings with bicycle symbols were not detected, which might be expected as the model is primarily trained to detect larger objects like cars, pedestrians, and traffic lights.</w:t>
-      </w:r>
-    </w:p>
-    <w:p>
-      <w:pPr>
-        <w:numPr>
-          <w:ilvl w:val="0"/>
-          <w:numId w:val="8"/>
-        </w:numPr>
-        <w:rPr>
-          <w:noProof/>
-        </w:rPr>
-      </w:pPr>
-      <w:r>
-        <w:rPr>
-          <w:b/>
-          <w:bCs/>
-          <w:noProof/>
-        </w:rPr>
-        <w:t>Incorrect Bounding Boxes:</w:t>
-      </w:r>
-    </w:p>
-    <w:p>
-      <w:pPr>
-        <w:numPr>
-          <w:ilvl w:val="1"/>
-          <w:numId w:val="8"/>
-        </w:numPr>
-        <w:rPr>
-          <w:noProof/>
-        </w:rPr>
-      </w:pPr>
-      <w:r>
-        <w:rPr>
-          <w:b/>
-          <w:bCs/>
-          <w:noProof/>
-        </w:rPr>
-        <w:t>None:</w:t>
-      </w:r>
-      <w:r>
-        <w:rPr>
-          <w:noProof/>
-        </w:rPr>
-        <w:t xml:space="preserve"> The bounding boxes around the car and traffic light appear to be correctly aligned with the objects.</w:t>
-      </w:r>
-    </w:p>
-    <w:p>
-      <w:pPr>
-        <w:rPr>
-          <w:b/>
-          <w:bCs/>
-          <w:noProof/>
-        </w:rPr>
-      </w:pPr>
-      <w:r>
-        <w:rPr>
-          <w:b/>
-          <w:bCs/>
-          <w:noProof/>
-        </w:rPr>
-        <w:t>Improvement Potential:</w:t>
-      </w:r>
-    </w:p>
-    <w:p>
-      <w:pPr>
-        <w:numPr>
-          <w:ilvl w:val="0"/>
-          <w:numId w:val="9"/>
-        </w:numPr>
-        <w:rPr>
-          <w:noProof/>
-        </w:rPr>
-      </w:pPr>
-      <w:r>
-        <w:rPr>
-          <w:b/>
-          <w:bCs/>
-          <w:noProof/>
-        </w:rPr>
-        <w:t>Smaller and Distant Objects:</w:t>
-      </w:r>
-      <w:r>
-        <w:rPr>
-          <w:noProof/>
-        </w:rPr>
-        <w:t xml:space="preserve"> The model struggles to detect objects that are farther away or smaller in size, such as the white vehicle in the distance.</w:t>
-      </w:r>
-    </w:p>
-    <w:p/>
-    <w:p/>
-    <w:p>
-      <w:r>
-        <w:rPr>
-          <w:noProof/>
-        </w:rPr>
         <w:drawing>
-          <wp:inline distT="0" distB="0" distL="0" distR="0" wp14:anchorId="0A06A7AB" wp14:editId="0273EC5D">
-            <wp:extent cx="2424853" cy="1363980"/>
+          <wp:inline distT="0" distB="0" distL="0" distR="0" wp14:anchorId="04DA119C" wp14:editId="3AA43FFF">
+            <wp:extent cx="2597286" cy="1973580"/>
             <wp:effectExtent l="0" t="0" r="0" b="7620"/>
-            <wp:docPr id="355869531" name="Picture 5"/>
+            <wp:docPr id="822587990" name="Picture 1"/>
             <wp:cNvGraphicFramePr>
               <a:graphicFrameLocks xmlns:a="http://schemas.openxmlformats.org/drawingml/2006/main" noChangeAspect="1"/>
             </wp:cNvGraphicFramePr>
@@ -626,7 +359,7 @@
               <a:graphicData uri="http://schemas.openxmlformats.org/drawingml/2006/picture">
                 <pic:pic xmlns:pic="http://schemas.openxmlformats.org/drawingml/2006/picture">
                   <pic:nvPicPr>
-                    <pic:cNvPr id="0" name="Picture 5"/>
+                    <pic:cNvPr id="0" name="Picture 1"/>
                     <pic:cNvPicPr>
                       <a:picLocks noChangeAspect="1" noChangeArrowheads="1"/>
                     </pic:cNvPicPr>
@@ -647,7 +380,7 @@
                   <pic:spPr bwMode="auto">
                     <a:xfrm>
                       <a:off x="0" y="0"/>
-                      <a:ext cx="2428261" cy="1365897"/>
+                      <a:ext cx="2609207" cy="1982638"/>
                     </a:xfrm>
                     <a:prstGeom prst="rect">
                       <a:avLst/>
@@ -665,19 +398,23 @@
       </w:r>
       <w:r>
         <w:rPr>
-          <w:noProof/>
-        </w:rPr>
-        <w:t xml:space="preserve">            </w:t>
-      </w:r>
-      <w:r>
-        <w:rPr>
+          <w:b/>
+          <w:bCs/>
+          <w:noProof/>
+        </w:rPr>
+        <w:t xml:space="preserve">           </w:t>
+      </w:r>
+      <w:r>
+        <w:rPr>
+          <w:b/>
+          <w:bCs/>
           <w:noProof/>
         </w:rPr>
         <w:drawing>
-          <wp:inline distT="0" distB="0" distL="0" distR="0" wp14:anchorId="0C81C699" wp14:editId="211A2115">
-            <wp:extent cx="2424430" cy="1363742"/>
-            <wp:effectExtent l="0" t="0" r="0" b="8255"/>
-            <wp:docPr id="450588880" name="Picture 6" descr="A street with a green light&#10;&#10;Description automatically generated"/>
+          <wp:inline distT="0" distB="0" distL="0" distR="0" wp14:anchorId="2A8726E5" wp14:editId="5D2A4BA1">
+            <wp:extent cx="2879900" cy="1939290"/>
+            <wp:effectExtent l="0" t="0" r="0" b="3810"/>
+            <wp:docPr id="923486768" name="Picture 2"/>
             <wp:cNvGraphicFramePr>
               <a:graphicFrameLocks xmlns:a="http://schemas.openxmlformats.org/drawingml/2006/main" noChangeAspect="1"/>
             </wp:cNvGraphicFramePr>
@@ -685,7 +422,7 @@
               <a:graphicData uri="http://schemas.openxmlformats.org/drawingml/2006/picture">
                 <pic:pic xmlns:pic="http://schemas.openxmlformats.org/drawingml/2006/picture">
                   <pic:nvPicPr>
-                    <pic:cNvPr id="450588880" name="Picture 6" descr="A street with a green light&#10;&#10;Description automatically generated"/>
+                    <pic:cNvPr id="0" name="Picture 2"/>
                     <pic:cNvPicPr>
                       <a:picLocks noChangeAspect="1" noChangeArrowheads="1"/>
                     </pic:cNvPicPr>
@@ -706,7 +443,7 @@
                   <pic:spPr bwMode="auto">
                     <a:xfrm>
                       <a:off x="0" y="0"/>
-                      <a:ext cx="2436670" cy="1370627"/>
+                      <a:ext cx="2894861" cy="1949364"/>
                     </a:xfrm>
                     <a:prstGeom prst="rect">
                       <a:avLst/>
@@ -721,6 +458,1302 @@
             </a:graphic>
           </wp:inline>
         </w:drawing>
+      </w:r>
+    </w:p>
+    <w:p>
+      <w:pPr>
+        <w:rPr>
+          <w:b/>
+          <w:bCs/>
+          <w:noProof/>
+        </w:rPr>
+      </w:pPr>
+    </w:p>
+    <w:p>
+      <w:pPr>
+        <w:rPr>
+          <w:noProof/>
+        </w:rPr>
+      </w:pPr>
+      <w:r>
+        <w:rPr>
+          <w:noProof/>
+        </w:rPr>
+        <w:t xml:space="preserve">  Incorrectly Detected Objects:</w:t>
+      </w:r>
+    </w:p>
+    <w:p>
+      <w:pPr>
+        <w:numPr>
+          <w:ilvl w:val="0"/>
+          <w:numId w:val="10"/>
+        </w:numPr>
+        <w:rPr>
+          <w:noProof/>
+        </w:rPr>
+      </w:pPr>
+      <w:r>
+        <w:rPr>
+          <w:noProof/>
+        </w:rPr>
+        <w:t>Image Pair 1 (0116.jpg): No obvious false positives were detected in the image.</w:t>
+      </w:r>
+    </w:p>
+    <w:p>
+      <w:pPr>
+        <w:numPr>
+          <w:ilvl w:val="0"/>
+          <w:numId w:val="10"/>
+        </w:numPr>
+        <w:rPr>
+          <w:noProof/>
+        </w:rPr>
+      </w:pPr>
+      <w:r>
+        <w:rPr>
+          <w:noProof/>
+        </w:rPr>
+        <w:t>Image Pair 2 (0103.jpg): Again, no clear false positives were detected.</w:t>
+      </w:r>
+    </w:p>
+    <w:p>
+      <w:pPr>
+        <w:rPr>
+          <w:noProof/>
+        </w:rPr>
+      </w:pPr>
+      <w:r>
+        <w:rPr>
+          <w:noProof/>
+        </w:rPr>
+        <w:t>Undetected Objects:</w:t>
+      </w:r>
+    </w:p>
+    <w:p>
+      <w:pPr>
+        <w:numPr>
+          <w:ilvl w:val="0"/>
+          <w:numId w:val="11"/>
+        </w:numPr>
+        <w:rPr>
+          <w:noProof/>
+        </w:rPr>
+      </w:pPr>
+      <w:r>
+        <w:rPr>
+          <w:noProof/>
+        </w:rPr>
+        <w:t>Image Pair 1 (0116.jpg): Other cars in the background or on the street not have been detected.</w:t>
+      </w:r>
+    </w:p>
+    <w:p>
+      <w:pPr>
+        <w:numPr>
+          <w:ilvl w:val="0"/>
+          <w:numId w:val="11"/>
+        </w:numPr>
+        <w:rPr>
+          <w:noProof/>
+        </w:rPr>
+      </w:pPr>
+      <w:r>
+        <w:rPr>
+          <w:noProof/>
+        </w:rPr>
+        <w:t xml:space="preserve">Image Pair 2 (0103.jpg): Potentially missed objects </w:t>
+      </w:r>
+      <w:r>
+        <w:rPr>
+          <w:noProof/>
+        </w:rPr>
+        <w:t xml:space="preserve">And </w:t>
+      </w:r>
+      <w:r>
+        <w:rPr>
+          <w:noProof/>
+        </w:rPr>
+        <w:t>other vehicles like the truck on the right side of the image.</w:t>
+      </w:r>
+    </w:p>
+    <w:p>
+      <w:pPr>
+        <w:rPr>
+          <w:noProof/>
+        </w:rPr>
+      </w:pPr>
+      <w:r>
+        <w:rPr>
+          <w:noProof/>
+        </w:rPr>
+        <w:t xml:space="preserve"> Incorrect Bounding Boxes:</w:t>
+      </w:r>
+    </w:p>
+    <w:p>
+      <w:pPr>
+        <w:numPr>
+          <w:ilvl w:val="0"/>
+          <w:numId w:val="12"/>
+        </w:numPr>
+        <w:rPr>
+          <w:noProof/>
+        </w:rPr>
+      </w:pPr>
+      <w:r>
+        <w:rPr>
+          <w:noProof/>
+        </w:rPr>
+        <w:t>Image Pair 1 (0116.jpg): The bounding boxes around the detected objects seem reasonably accurate based on visual observation.</w:t>
+      </w:r>
+    </w:p>
+    <w:p>
+      <w:pPr>
+        <w:numPr>
+          <w:ilvl w:val="0"/>
+          <w:numId w:val="12"/>
+        </w:numPr>
+        <w:rPr>
+          <w:noProof/>
+        </w:rPr>
+      </w:pPr>
+      <w:r>
+        <w:rPr>
+          <w:noProof/>
+        </w:rPr>
+        <w:lastRenderedPageBreak/>
+        <w:t>Image Pair 2 (0103.jpg): The bounding box around the bus looks accurate as well.</w:t>
+      </w:r>
+    </w:p>
+    <w:p/>
+    <w:p/>
+    <w:p>
+      <w:pPr>
+        <w:rPr>
+          <w:noProof/>
+        </w:rPr>
+      </w:pPr>
+      <w:r>
+        <w:rPr>
+          <w:noProof/>
+        </w:rPr>
+        <w:t xml:space="preserve">11.  </w:t>
+      </w:r>
+      <w:proofErr w:type="spellStart"/>
+      <w:r>
+        <w:rPr>
+          <w:b/>
+          <w:bCs/>
+          <w:sz w:val="32"/>
+          <w:szCs w:val="32"/>
+        </w:rPr>
+        <w:t>max_</w:t>
+      </w:r>
+      <w:proofErr w:type="gramStart"/>
+      <w:r>
+        <w:rPr>
+          <w:b/>
+          <w:bCs/>
+          <w:sz w:val="32"/>
+          <w:szCs w:val="32"/>
+        </w:rPr>
+        <w:t>boxes</w:t>
+      </w:r>
+      <w:proofErr w:type="spellEnd"/>
+      <w:r>
+        <w:rPr>
+          <w:b/>
+          <w:bCs/>
+          <w:noProof/>
+          <w:sz w:val="32"/>
+          <w:szCs w:val="32"/>
+        </w:rPr>
+        <w:t xml:space="preserve">  </w:t>
+      </w:r>
+      <w:r>
+        <w:rPr>
+          <w:b/>
+          <w:bCs/>
+          <w:noProof/>
+          <w:sz w:val="32"/>
+          <w:szCs w:val="32"/>
+        </w:rPr>
+        <w:t>10</w:t>
+      </w:r>
+      <w:proofErr w:type="gramEnd"/>
+      <w:r>
+        <w:rPr>
+          <w:b/>
+          <w:bCs/>
+          <w:noProof/>
+          <w:sz w:val="32"/>
+          <w:szCs w:val="32"/>
+        </w:rPr>
+        <w:t xml:space="preserve"> to 15</w:t>
+      </w:r>
+    </w:p>
+    <w:p>
+      <w:pPr>
+        <w:rPr>
+          <w:noProof/>
+        </w:rPr>
+      </w:pPr>
+    </w:p>
+    <w:p>
+      <w:pPr>
+        <w:rPr>
+          <w:noProof/>
+        </w:rPr>
+      </w:pPr>
+      <w:r>
+        <w:rPr>
+          <w:noProof/>
+        </w:rPr>
+        <w:drawing>
+          <wp:inline distT="0" distB="0" distL="0" distR="0" wp14:anchorId="66C5EA94" wp14:editId="6D062C9B">
+            <wp:extent cx="2832465" cy="1592580"/>
+            <wp:effectExtent l="0" t="0" r="6350" b="7620"/>
+            <wp:docPr id="76739400" name="Picture 3"/>
+            <wp:cNvGraphicFramePr>
+              <a:graphicFrameLocks xmlns:a="http://schemas.openxmlformats.org/drawingml/2006/main" noChangeAspect="1"/>
+            </wp:cNvGraphicFramePr>
+            <a:graphic xmlns:a="http://schemas.openxmlformats.org/drawingml/2006/main">
+              <a:graphicData uri="http://schemas.openxmlformats.org/drawingml/2006/picture">
+                <pic:pic xmlns:pic="http://schemas.openxmlformats.org/drawingml/2006/picture">
+                  <pic:nvPicPr>
+                    <pic:cNvPr id="0" name="Picture 3"/>
+                    <pic:cNvPicPr>
+                      <a:picLocks noChangeAspect="1" noChangeArrowheads="1"/>
+                    </pic:cNvPicPr>
+                  </pic:nvPicPr>
+                  <pic:blipFill>
+                    <a:blip r:embed="rId9" cstate="print">
+                      <a:extLst>
+                        <a:ext uri="{28A0092B-C50C-407E-A947-70E740481C1C}">
+                          <a14:useLocalDpi xmlns:a14="http://schemas.microsoft.com/office/drawing/2010/main" val="0"/>
+                        </a:ext>
+                      </a:extLst>
+                    </a:blip>
+                    <a:srcRect/>
+                    <a:stretch>
+                      <a:fillRect/>
+                    </a:stretch>
+                  </pic:blipFill>
+                  <pic:spPr bwMode="auto">
+                    <a:xfrm>
+                      <a:off x="0" y="0"/>
+                      <a:ext cx="2838753" cy="1596115"/>
+                    </a:xfrm>
+                    <a:prstGeom prst="rect">
+                      <a:avLst/>
+                    </a:prstGeom>
+                    <a:noFill/>
+                    <a:ln>
+                      <a:noFill/>
+                    </a:ln>
+                  </pic:spPr>
+                </pic:pic>
+              </a:graphicData>
+            </a:graphic>
+          </wp:inline>
+        </w:drawing>
+      </w:r>
+      <w:r>
+        <w:rPr>
+          <w:noProof/>
+        </w:rPr>
+        <w:t xml:space="preserve">     </w:t>
+      </w:r>
+      <w:r>
+        <w:rPr>
+          <w:noProof/>
+        </w:rPr>
+        <w:drawing>
+          <wp:inline distT="0" distB="0" distL="0" distR="0" wp14:anchorId="7405431F" wp14:editId="390E19F2">
+            <wp:extent cx="2886675" cy="1623060"/>
+            <wp:effectExtent l="0" t="0" r="9525" b="0"/>
+            <wp:docPr id="2007096168" name="Picture 4"/>
+            <wp:cNvGraphicFramePr>
+              <a:graphicFrameLocks xmlns:a="http://schemas.openxmlformats.org/drawingml/2006/main" noChangeAspect="1"/>
+            </wp:cNvGraphicFramePr>
+            <a:graphic xmlns:a="http://schemas.openxmlformats.org/drawingml/2006/main">
+              <a:graphicData uri="http://schemas.openxmlformats.org/drawingml/2006/picture">
+                <pic:pic xmlns:pic="http://schemas.openxmlformats.org/drawingml/2006/picture">
+                  <pic:nvPicPr>
+                    <pic:cNvPr id="0" name="Picture 4"/>
+                    <pic:cNvPicPr>
+                      <a:picLocks noChangeAspect="1" noChangeArrowheads="1"/>
+                    </pic:cNvPicPr>
+                  </pic:nvPicPr>
+                  <pic:blipFill>
+                    <a:blip r:embed="rId10" cstate="print">
+                      <a:extLst>
+                        <a:ext uri="{28A0092B-C50C-407E-A947-70E740481C1C}">
+                          <a14:useLocalDpi xmlns:a14="http://schemas.microsoft.com/office/drawing/2010/main" val="0"/>
+                        </a:ext>
+                      </a:extLst>
+                    </a:blip>
+                    <a:srcRect/>
+                    <a:stretch>
+                      <a:fillRect/>
+                    </a:stretch>
+                  </pic:blipFill>
+                  <pic:spPr bwMode="auto">
+                    <a:xfrm>
+                      <a:off x="0" y="0"/>
+                      <a:ext cx="2892596" cy="1626389"/>
+                    </a:xfrm>
+                    <a:prstGeom prst="rect">
+                      <a:avLst/>
+                    </a:prstGeom>
+                    <a:noFill/>
+                    <a:ln>
+                      <a:noFill/>
+                    </a:ln>
+                  </pic:spPr>
+                </pic:pic>
+              </a:graphicData>
+            </a:graphic>
+          </wp:inline>
+        </w:drawing>
+      </w:r>
+    </w:p>
+    <w:p>
+      <w:pPr>
+        <w:rPr>
+          <w:noProof/>
+        </w:rPr>
+      </w:pPr>
+      <w:r>
+        <w:rPr>
+          <w:noProof/>
+        </w:rPr>
+        <w:t xml:space="preserve">No major difference to identified </w:t>
+      </w:r>
+    </w:p>
+    <w:p>
+      <w:pPr>
+        <w:rPr>
+          <w:noProof/>
+        </w:rPr>
+      </w:pPr>
+      <w:r>
+        <w:rPr>
+          <w:noProof/>
+        </w:rPr>
+        <w:t xml:space="preserve">  Incorrectly Detected Objects:</w:t>
+      </w:r>
+    </w:p>
+    <w:p>
+      <w:pPr>
+        <w:numPr>
+          <w:ilvl w:val="0"/>
+          <w:numId w:val="10"/>
+        </w:numPr>
+        <w:rPr>
+          <w:noProof/>
+        </w:rPr>
+      </w:pPr>
+      <w:r>
+        <w:rPr>
+          <w:noProof/>
+        </w:rPr>
+        <w:t>Image Pair 1 (0116.jpg): No obvious false positives were detected in the image.</w:t>
+      </w:r>
+    </w:p>
+    <w:p>
+      <w:pPr>
+        <w:numPr>
+          <w:ilvl w:val="0"/>
+          <w:numId w:val="10"/>
+        </w:numPr>
+        <w:rPr>
+          <w:noProof/>
+        </w:rPr>
+      </w:pPr>
+      <w:r>
+        <w:rPr>
+          <w:noProof/>
+        </w:rPr>
+        <w:t>Image Pair 2 (0103.jpg): Again, no clear false positives were detected.</w:t>
+      </w:r>
+    </w:p>
+    <w:p>
+      <w:pPr>
+        <w:rPr>
+          <w:noProof/>
+        </w:rPr>
+      </w:pPr>
+      <w:r>
+        <w:rPr>
+          <w:noProof/>
+        </w:rPr>
+        <w:t>Undetected Objects:</w:t>
+      </w:r>
+    </w:p>
+    <w:p>
+      <w:pPr>
+        <w:numPr>
+          <w:ilvl w:val="0"/>
+          <w:numId w:val="11"/>
+        </w:numPr>
+        <w:rPr>
+          <w:noProof/>
+        </w:rPr>
+      </w:pPr>
+      <w:r>
+        <w:rPr>
+          <w:noProof/>
+        </w:rPr>
+        <w:t>Image Pair 1 (0116.jpg): Other cars in the background or on the street not have been detected.</w:t>
+      </w:r>
+    </w:p>
+    <w:p>
+      <w:pPr>
+        <w:numPr>
+          <w:ilvl w:val="0"/>
+          <w:numId w:val="11"/>
+        </w:numPr>
+        <w:rPr>
+          <w:noProof/>
+        </w:rPr>
+      </w:pPr>
+      <w:r>
+        <w:rPr>
+          <w:noProof/>
+        </w:rPr>
+        <w:t>Image Pair 2 (0103.jpg): Potentially missed objects And other vehicles like the truck on the right side of the image.</w:t>
+      </w:r>
+    </w:p>
+    <w:p>
+      <w:pPr>
+        <w:rPr>
+          <w:noProof/>
+        </w:rPr>
+      </w:pPr>
+      <w:r>
+        <w:rPr>
+          <w:noProof/>
+        </w:rPr>
+        <w:t xml:space="preserve"> Incorrect Bounding Boxes:</w:t>
+      </w:r>
+    </w:p>
+    <w:p>
+      <w:pPr>
+        <w:numPr>
+          <w:ilvl w:val="0"/>
+          <w:numId w:val="12"/>
+        </w:numPr>
+        <w:rPr>
+          <w:noProof/>
+        </w:rPr>
+      </w:pPr>
+      <w:r>
+        <w:rPr>
+          <w:noProof/>
+        </w:rPr>
+        <w:t>Image Pair 1 (0116.jpg): The bounding boxes around the detected objects seem reasonably accurate based on visual observation.</w:t>
+      </w:r>
+    </w:p>
+    <w:p>
+      <w:pPr>
+        <w:rPr>
+          <w:noProof/>
+        </w:rPr>
+      </w:pPr>
+      <w:r>
+        <w:rPr>
+          <w:noProof/>
+        </w:rPr>
+        <w:t>Image Pair 2 (0103.jpg): The bounding box around the bus looks accurate as well.</w:t>
+      </w:r>
+    </w:p>
+    <w:p>
+      <w:pPr>
+        <w:rPr>
+          <w:noProof/>
+        </w:rPr>
+      </w:pPr>
+    </w:p>
+    <w:p>
+      <w:pPr>
+        <w:rPr>
+          <w:noProof/>
+        </w:rPr>
+      </w:pPr>
+    </w:p>
+    <w:p>
+      <w:pPr>
+        <w:rPr>
+          <w:noProof/>
+        </w:rPr>
+      </w:pPr>
+    </w:p>
+    <w:p>
+      <w:pPr>
+        <w:rPr>
+          <w:noProof/>
+          <w:sz w:val="32"/>
+          <w:szCs w:val="32"/>
+        </w:rPr>
+      </w:pPr>
+    </w:p>
+    <w:p>
+      <w:pPr>
+        <w:rPr>
+          <w:b/>
+          <w:bCs/>
+          <w:noProof/>
+          <w:sz w:val="32"/>
+          <w:szCs w:val="32"/>
+        </w:rPr>
+      </w:pPr>
+      <w:proofErr w:type="spellStart"/>
+      <w:r>
+        <w:rPr>
+          <w:b/>
+          <w:bCs/>
+          <w:sz w:val="32"/>
+          <w:szCs w:val="32"/>
+        </w:rPr>
+        <w:t>score_threshold</w:t>
+      </w:r>
+      <w:proofErr w:type="spellEnd"/>
+      <w:r>
+        <w:rPr>
+          <w:b/>
+          <w:bCs/>
+          <w:noProof/>
+          <w:sz w:val="32"/>
+          <w:szCs w:val="32"/>
+        </w:rPr>
+        <w:t xml:space="preserve"> </w:t>
+      </w:r>
+      <w:r>
+        <w:rPr>
+          <w:b/>
+          <w:bCs/>
+          <w:noProof/>
+          <w:sz w:val="32"/>
+          <w:szCs w:val="32"/>
+        </w:rPr>
+        <w:t xml:space="preserve">0.6 to 0.2 </w:t>
+      </w:r>
+    </w:p>
+    <w:p>
+      <w:pPr>
+        <w:rPr>
+          <w:noProof/>
+        </w:rPr>
+      </w:pPr>
+      <w:r>
+        <w:rPr>
+          <w:noProof/>
+        </w:rPr>
+        <w:t xml:space="preserve">     </w:t>
+      </w:r>
+      <w:r>
+        <w:rPr>
+          <w:noProof/>
+        </w:rPr>
+        <w:drawing>
+          <wp:inline distT="0" distB="0" distL="0" distR="0" wp14:anchorId="2E72A615" wp14:editId="3A779C39">
+            <wp:extent cx="2764703" cy="1554480"/>
+            <wp:effectExtent l="0" t="0" r="0" b="7620"/>
+            <wp:docPr id="1017090615" name="Picture 6"/>
+            <wp:cNvGraphicFramePr>
+              <a:graphicFrameLocks xmlns:a="http://schemas.openxmlformats.org/drawingml/2006/main" noChangeAspect="1"/>
+            </wp:cNvGraphicFramePr>
+            <a:graphic xmlns:a="http://schemas.openxmlformats.org/drawingml/2006/main">
+              <a:graphicData uri="http://schemas.openxmlformats.org/drawingml/2006/picture">
+                <pic:pic xmlns:pic="http://schemas.openxmlformats.org/drawingml/2006/picture">
+                  <pic:nvPicPr>
+                    <pic:cNvPr id="0" name="Picture 6"/>
+                    <pic:cNvPicPr>
+                      <a:picLocks noChangeAspect="1" noChangeArrowheads="1"/>
+                    </pic:cNvPicPr>
+                  </pic:nvPicPr>
+                  <pic:blipFill>
+                    <a:blip r:embed="rId11" cstate="print">
+                      <a:extLst>
+                        <a:ext uri="{28A0092B-C50C-407E-A947-70E740481C1C}">
+                          <a14:useLocalDpi xmlns:a14="http://schemas.microsoft.com/office/drawing/2010/main" val="0"/>
+                        </a:ext>
+                      </a:extLst>
+                    </a:blip>
+                    <a:srcRect/>
+                    <a:stretch>
+                      <a:fillRect/>
+                    </a:stretch>
+                  </pic:blipFill>
+                  <pic:spPr bwMode="auto">
+                    <a:xfrm>
+                      <a:off x="0" y="0"/>
+                      <a:ext cx="2776837" cy="1561303"/>
+                    </a:xfrm>
+                    <a:prstGeom prst="rect">
+                      <a:avLst/>
+                    </a:prstGeom>
+                    <a:noFill/>
+                    <a:ln>
+                      <a:noFill/>
+                    </a:ln>
+                  </pic:spPr>
+                </pic:pic>
+              </a:graphicData>
+            </a:graphic>
+          </wp:inline>
+        </w:drawing>
+      </w:r>
+      <w:r>
+        <w:rPr>
+          <w:noProof/>
+        </w:rPr>
+        <w:t xml:space="preserve">   </w:t>
+      </w:r>
+      <w:r>
+        <w:rPr>
+          <w:noProof/>
+        </w:rPr>
+        <w:drawing>
+          <wp:inline distT="0" distB="0" distL="0" distR="0" wp14:anchorId="6B9C7BD5" wp14:editId="6D477F01">
+            <wp:extent cx="2832465" cy="1592580"/>
+            <wp:effectExtent l="0" t="0" r="6350" b="7620"/>
+            <wp:docPr id="708843972" name="Picture 5"/>
+            <wp:cNvGraphicFramePr>
+              <a:graphicFrameLocks xmlns:a="http://schemas.openxmlformats.org/drawingml/2006/main" noChangeAspect="1"/>
+            </wp:cNvGraphicFramePr>
+            <a:graphic xmlns:a="http://schemas.openxmlformats.org/drawingml/2006/main">
+              <a:graphicData uri="http://schemas.openxmlformats.org/drawingml/2006/picture">
+                <pic:pic xmlns:pic="http://schemas.openxmlformats.org/drawingml/2006/picture">
+                  <pic:nvPicPr>
+                    <pic:cNvPr id="0" name="Picture 5"/>
+                    <pic:cNvPicPr>
+                      <a:picLocks noChangeAspect="1" noChangeArrowheads="1"/>
+                    </pic:cNvPicPr>
+                  </pic:nvPicPr>
+                  <pic:blipFill>
+                    <a:blip r:embed="rId12" cstate="print">
+                      <a:extLst>
+                        <a:ext uri="{28A0092B-C50C-407E-A947-70E740481C1C}">
+                          <a14:useLocalDpi xmlns:a14="http://schemas.microsoft.com/office/drawing/2010/main" val="0"/>
+                        </a:ext>
+                      </a:extLst>
+                    </a:blip>
+                    <a:srcRect/>
+                    <a:stretch>
+                      <a:fillRect/>
+                    </a:stretch>
+                  </pic:blipFill>
+                  <pic:spPr bwMode="auto">
+                    <a:xfrm>
+                      <a:off x="0" y="0"/>
+                      <a:ext cx="2841452" cy="1597633"/>
+                    </a:xfrm>
+                    <a:prstGeom prst="rect">
+                      <a:avLst/>
+                    </a:prstGeom>
+                    <a:noFill/>
+                    <a:ln>
+                      <a:noFill/>
+                    </a:ln>
+                  </pic:spPr>
+                </pic:pic>
+              </a:graphicData>
+            </a:graphic>
+          </wp:inline>
+        </w:drawing>
+      </w:r>
+    </w:p>
+    <w:p>
+      <w:pPr>
+        <w:rPr>
+          <w:noProof/>
+        </w:rPr>
+      </w:pPr>
+      <w:r>
+        <w:rPr>
+          <w:noProof/>
+        </w:rPr>
+        <w:t>Lot of objects have been detected.</w:t>
+      </w:r>
+    </w:p>
+    <w:p>
+      <w:pPr>
+        <w:rPr>
+          <w:noProof/>
+        </w:rPr>
+      </w:pPr>
+      <w:r>
+        <w:rPr>
+          <w:noProof/>
+        </w:rPr>
+        <w:t xml:space="preserve">  Incorrectly Detected Objects:</w:t>
+      </w:r>
+    </w:p>
+    <w:p>
+      <w:pPr>
+        <w:numPr>
+          <w:ilvl w:val="0"/>
+          <w:numId w:val="10"/>
+        </w:numPr>
+        <w:rPr>
+          <w:noProof/>
+        </w:rPr>
+      </w:pPr>
+      <w:r>
+        <w:rPr>
+          <w:noProof/>
+        </w:rPr>
+        <w:t>Image 1 (0116.jpg): No obvious false positives were detected.</w:t>
+      </w:r>
+    </w:p>
+    <w:p>
+      <w:pPr>
+        <w:numPr>
+          <w:ilvl w:val="0"/>
+          <w:numId w:val="10"/>
+        </w:numPr>
+        <w:rPr>
+          <w:noProof/>
+        </w:rPr>
+      </w:pPr>
+      <w:r>
+        <w:rPr>
+          <w:noProof/>
+        </w:rPr>
+        <w:t>Image 2 (0103.jpg</w:t>
+      </w:r>
+      <w:r>
+        <w:rPr>
+          <w:noProof/>
+        </w:rPr>
+        <w:t xml:space="preserve">): </w:t>
+      </w:r>
+      <w:r>
+        <w:rPr>
+          <w:noProof/>
+        </w:rPr>
+        <w:t>No obvious false positives were detected.</w:t>
+      </w:r>
+    </w:p>
+    <w:p>
+      <w:pPr>
+        <w:rPr>
+          <w:noProof/>
+        </w:rPr>
+      </w:pPr>
+      <w:r>
+        <w:rPr>
+          <w:noProof/>
+        </w:rPr>
+        <w:t>Undetected Objects:</w:t>
+      </w:r>
+    </w:p>
+    <w:p>
+      <w:pPr>
+        <w:numPr>
+          <w:ilvl w:val="0"/>
+          <w:numId w:val="11"/>
+        </w:numPr>
+        <w:rPr>
+          <w:noProof/>
+        </w:rPr>
+      </w:pPr>
+      <w:r>
+        <w:rPr>
+          <w:noProof/>
+        </w:rPr>
+        <w:t xml:space="preserve">Image 1 (0116.jpg): </w:t>
+      </w:r>
+      <w:r>
+        <w:rPr>
+          <w:noProof/>
+        </w:rPr>
+        <w:t>Almost all the object and vehicals</w:t>
+      </w:r>
+      <w:r>
+        <w:rPr>
+          <w:noProof/>
+        </w:rPr>
+        <w:t xml:space="preserve"> have been detected.</w:t>
+      </w:r>
+    </w:p>
+    <w:p>
+      <w:pPr>
+        <w:numPr>
+          <w:ilvl w:val="0"/>
+          <w:numId w:val="11"/>
+        </w:numPr>
+        <w:rPr>
+          <w:noProof/>
+        </w:rPr>
+      </w:pPr>
+      <w:r>
+        <w:rPr>
+          <w:noProof/>
+        </w:rPr>
+        <w:t xml:space="preserve">Image 2 (0103.jpg): </w:t>
+      </w:r>
+      <w:r>
+        <w:rPr>
+          <w:noProof/>
+        </w:rPr>
+        <w:t>Almost all the object and vehicals</w:t>
+      </w:r>
+      <w:r>
+        <w:rPr>
+          <w:noProof/>
+        </w:rPr>
+        <w:t xml:space="preserve"> have been detected.</w:t>
+      </w:r>
+    </w:p>
+    <w:p>
+      <w:pPr>
+        <w:rPr>
+          <w:noProof/>
+        </w:rPr>
+      </w:pPr>
+      <w:r>
+        <w:rPr>
+          <w:noProof/>
+        </w:rPr>
+        <w:t xml:space="preserve"> Incorrect Bounding Boxes:</w:t>
+      </w:r>
+    </w:p>
+    <w:p>
+      <w:pPr>
+        <w:numPr>
+          <w:ilvl w:val="0"/>
+          <w:numId w:val="13"/>
+        </w:numPr>
+        <w:rPr>
+          <w:noProof/>
+        </w:rPr>
+      </w:pPr>
+      <w:r>
+        <w:rPr>
+          <w:noProof/>
+        </w:rPr>
+        <w:t>Image 1 (0116.jpg): The bounding boxes around the detected objects seem reasonably accurate.</w:t>
+      </w:r>
+    </w:p>
+    <w:p>
+      <w:pPr>
+        <w:pStyle w:val="ListParagraph"/>
+        <w:numPr>
+          <w:ilvl w:val="0"/>
+          <w:numId w:val="13"/>
+        </w:numPr>
+        <w:rPr>
+          <w:noProof/>
+        </w:rPr>
+      </w:pPr>
+      <w:r>
+        <w:rPr>
+          <w:noProof/>
+        </w:rPr>
+        <w:t xml:space="preserve">Image 2 (0103.jpg): The bounding box </w:t>
+      </w:r>
+      <w:r>
+        <w:rPr>
+          <w:noProof/>
+        </w:rPr>
+        <w:t>Seems accurate</w:t>
+      </w:r>
+      <w:r>
+        <w:rPr>
+          <w:noProof/>
+        </w:rPr>
+        <w:t>.</w:t>
+      </w:r>
+    </w:p>
+    <w:p>
+      <w:pPr>
+        <w:rPr>
+          <w:noProof/>
+        </w:rPr>
+      </w:pPr>
+    </w:p>
+    <w:p>
+      <w:pPr>
+        <w:rPr>
+          <w:noProof/>
+        </w:rPr>
+      </w:pPr>
+    </w:p>
+    <w:p>
+      <w:pPr>
+        <w:rPr>
+          <w:noProof/>
+        </w:rPr>
+      </w:pPr>
+    </w:p>
+    <w:p>
+      <w:pPr>
+        <w:rPr>
+          <w:noProof/>
+        </w:rPr>
+      </w:pPr>
+    </w:p>
+    <w:p>
+      <w:pPr>
+        <w:rPr>
+          <w:noProof/>
+        </w:rPr>
+      </w:pPr>
+    </w:p>
+    <w:p>
+      <w:pPr>
+        <w:rPr>
+          <w:noProof/>
+        </w:rPr>
+      </w:pPr>
+    </w:p>
+    <w:p>
+      <w:pPr>
+        <w:rPr>
+          <w:noProof/>
+        </w:rPr>
+      </w:pPr>
+    </w:p>
+    <w:p>
+      <w:pPr>
+        <w:rPr>
+          <w:noProof/>
+        </w:rPr>
+      </w:pPr>
+    </w:p>
+    <w:p>
+      <w:pPr>
+        <w:rPr>
+          <w:b/>
+          <w:bCs/>
+          <w:noProof/>
+          <w:sz w:val="32"/>
+          <w:szCs w:val="32"/>
+        </w:rPr>
+      </w:pPr>
+      <w:proofErr w:type="spellStart"/>
+      <w:r>
+        <w:rPr>
+          <w:b/>
+          <w:bCs/>
+          <w:sz w:val="32"/>
+          <w:szCs w:val="32"/>
+        </w:rPr>
+        <w:t>iou_threshold</w:t>
+      </w:r>
+      <w:proofErr w:type="spellEnd"/>
+      <w:r>
+        <w:rPr>
+          <w:b/>
+          <w:bCs/>
+          <w:sz w:val="32"/>
+          <w:szCs w:val="32"/>
+        </w:rPr>
+        <w:t xml:space="preserve"> </w:t>
+      </w:r>
+      <w:r>
+        <w:rPr>
+          <w:b/>
+          <w:bCs/>
+          <w:noProof/>
+          <w:sz w:val="32"/>
+          <w:szCs w:val="32"/>
+        </w:rPr>
+        <w:t>0.5 to 0.9</w:t>
+      </w:r>
+      <w:r>
+        <w:rPr>
+          <w:b/>
+          <w:bCs/>
+          <w:noProof/>
+          <w:sz w:val="32"/>
+          <w:szCs w:val="32"/>
+        </w:rPr>
+        <w:t xml:space="preserve">        </w:t>
+      </w:r>
+    </w:p>
+    <w:p>
+      <w:pPr>
+        <w:rPr>
+          <w:noProof/>
+        </w:rPr>
+      </w:pPr>
+      <w:r>
+        <w:rPr>
+          <w:noProof/>
+        </w:rPr>
+        <w:drawing>
+          <wp:inline distT="0" distB="0" distL="0" distR="0" wp14:anchorId="39760A54" wp14:editId="6E151947">
+            <wp:extent cx="2873123" cy="1615440"/>
+            <wp:effectExtent l="0" t="0" r="3810" b="3810"/>
+            <wp:docPr id="482985927" name="Picture 7"/>
+            <wp:cNvGraphicFramePr>
+              <a:graphicFrameLocks xmlns:a="http://schemas.openxmlformats.org/drawingml/2006/main" noChangeAspect="1"/>
+            </wp:cNvGraphicFramePr>
+            <a:graphic xmlns:a="http://schemas.openxmlformats.org/drawingml/2006/main">
+              <a:graphicData uri="http://schemas.openxmlformats.org/drawingml/2006/picture">
+                <pic:pic xmlns:pic="http://schemas.openxmlformats.org/drawingml/2006/picture">
+                  <pic:nvPicPr>
+                    <pic:cNvPr id="0" name="Picture 7"/>
+                    <pic:cNvPicPr>
+                      <a:picLocks noChangeAspect="1" noChangeArrowheads="1"/>
+                    </pic:cNvPicPr>
+                  </pic:nvPicPr>
+                  <pic:blipFill>
+                    <a:blip r:embed="rId13" cstate="print">
+                      <a:extLst>
+                        <a:ext uri="{28A0092B-C50C-407E-A947-70E740481C1C}">
+                          <a14:useLocalDpi xmlns:a14="http://schemas.microsoft.com/office/drawing/2010/main" val="0"/>
+                        </a:ext>
+                      </a:extLst>
+                    </a:blip>
+                    <a:srcRect/>
+                    <a:stretch>
+                      <a:fillRect/>
+                    </a:stretch>
+                  </pic:blipFill>
+                  <pic:spPr bwMode="auto">
+                    <a:xfrm>
+                      <a:off x="0" y="0"/>
+                      <a:ext cx="2882520" cy="1620724"/>
+                    </a:xfrm>
+                    <a:prstGeom prst="rect">
+                      <a:avLst/>
+                    </a:prstGeom>
+                    <a:noFill/>
+                    <a:ln>
+                      <a:noFill/>
+                    </a:ln>
+                  </pic:spPr>
+                </pic:pic>
+              </a:graphicData>
+            </a:graphic>
+          </wp:inline>
+        </w:drawing>
+      </w:r>
+      <w:r>
+        <w:rPr>
+          <w:noProof/>
+        </w:rPr>
+        <w:t xml:space="preserve">      </w:t>
+      </w:r>
+      <w:r>
+        <w:rPr>
+          <w:noProof/>
+        </w:rPr>
+        <w:drawing>
+          <wp:inline distT="0" distB="0" distL="0" distR="0" wp14:anchorId="7CDA4938" wp14:editId="34EC736E">
+            <wp:extent cx="2827020" cy="1589518"/>
+            <wp:effectExtent l="0" t="0" r="0" b="0"/>
+            <wp:docPr id="206734535" name="Picture 8"/>
+            <wp:cNvGraphicFramePr>
+              <a:graphicFrameLocks xmlns:a="http://schemas.openxmlformats.org/drawingml/2006/main" noChangeAspect="1"/>
+            </wp:cNvGraphicFramePr>
+            <a:graphic xmlns:a="http://schemas.openxmlformats.org/drawingml/2006/main">
+              <a:graphicData uri="http://schemas.openxmlformats.org/drawingml/2006/picture">
+                <pic:pic xmlns:pic="http://schemas.openxmlformats.org/drawingml/2006/picture">
+                  <pic:nvPicPr>
+                    <pic:cNvPr id="0" name="Picture 8"/>
+                    <pic:cNvPicPr>
+                      <a:picLocks noChangeAspect="1" noChangeArrowheads="1"/>
+                    </pic:cNvPicPr>
+                  </pic:nvPicPr>
+                  <pic:blipFill>
+                    <a:blip r:embed="rId14" cstate="print">
+                      <a:extLst>
+                        <a:ext uri="{28A0092B-C50C-407E-A947-70E740481C1C}">
+                          <a14:useLocalDpi xmlns:a14="http://schemas.microsoft.com/office/drawing/2010/main" val="0"/>
+                        </a:ext>
+                      </a:extLst>
+                    </a:blip>
+                    <a:srcRect/>
+                    <a:stretch>
+                      <a:fillRect/>
+                    </a:stretch>
+                  </pic:blipFill>
+                  <pic:spPr bwMode="auto">
+                    <a:xfrm>
+                      <a:off x="0" y="0"/>
+                      <a:ext cx="2846945" cy="1600721"/>
+                    </a:xfrm>
+                    <a:prstGeom prst="rect">
+                      <a:avLst/>
+                    </a:prstGeom>
+                    <a:noFill/>
+                    <a:ln>
+                      <a:noFill/>
+                    </a:ln>
+                  </pic:spPr>
+                </pic:pic>
+              </a:graphicData>
+            </a:graphic>
+          </wp:inline>
+        </w:drawing>
+      </w:r>
+      <w:r>
+        <w:rPr>
+          <w:noProof/>
+        </w:rPr>
+        <w:t xml:space="preserve"> </w:t>
+      </w:r>
+    </w:p>
+    <w:p>
+      <w:pPr>
+        <w:rPr>
+          <w:noProof/>
+        </w:rPr>
+      </w:pPr>
+      <w:r>
+        <w:rPr>
+          <w:noProof/>
+        </w:rPr>
+        <w:t xml:space="preserve">No major difference to identified </w:t>
+      </w:r>
+    </w:p>
+    <w:p>
+      <w:pPr>
+        <w:rPr>
+          <w:noProof/>
+        </w:rPr>
+      </w:pPr>
+      <w:r>
+        <w:rPr>
+          <w:noProof/>
+        </w:rPr>
+        <w:t xml:space="preserve">  Incorrectly Detected Objects:</w:t>
+      </w:r>
+    </w:p>
+    <w:p>
+      <w:pPr>
+        <w:numPr>
+          <w:ilvl w:val="0"/>
+          <w:numId w:val="10"/>
+        </w:numPr>
+        <w:rPr>
+          <w:noProof/>
+        </w:rPr>
+      </w:pPr>
+      <w:r>
+        <w:rPr>
+          <w:noProof/>
+        </w:rPr>
+        <w:t>Image Pair 1 (0116.jpg): No obvious false positives were detected in the image.</w:t>
+      </w:r>
+    </w:p>
+    <w:p>
+      <w:pPr>
+        <w:numPr>
+          <w:ilvl w:val="0"/>
+          <w:numId w:val="10"/>
+        </w:numPr>
+        <w:rPr>
+          <w:noProof/>
+        </w:rPr>
+      </w:pPr>
+      <w:r>
+        <w:rPr>
+          <w:noProof/>
+        </w:rPr>
+        <w:t>Image Pair 2 (0103.jpg): Again, no clear false positives were detected.</w:t>
+      </w:r>
+    </w:p>
+    <w:p>
+      <w:pPr>
+        <w:rPr>
+          <w:noProof/>
+        </w:rPr>
+      </w:pPr>
+      <w:r>
+        <w:rPr>
+          <w:noProof/>
+        </w:rPr>
+        <w:t>Undetected Objects:</w:t>
+      </w:r>
+    </w:p>
+    <w:p>
+      <w:pPr>
+        <w:numPr>
+          <w:ilvl w:val="0"/>
+          <w:numId w:val="11"/>
+        </w:numPr>
+        <w:rPr>
+          <w:noProof/>
+        </w:rPr>
+      </w:pPr>
+      <w:r>
+        <w:rPr>
+          <w:noProof/>
+        </w:rPr>
+        <w:t>Image Pair 1 (0116.jpg): Other cars in the background or on the street not have been detected.</w:t>
+      </w:r>
+    </w:p>
+    <w:p>
+      <w:pPr>
+        <w:numPr>
+          <w:ilvl w:val="0"/>
+          <w:numId w:val="11"/>
+        </w:numPr>
+        <w:rPr>
+          <w:noProof/>
+        </w:rPr>
+      </w:pPr>
+      <w:r>
+        <w:rPr>
+          <w:noProof/>
+        </w:rPr>
+        <w:t>Image Pair 2 (0103.jpg): Potentially missed objects And other vehicles like the truck on the right side of the image.</w:t>
+      </w:r>
+    </w:p>
+    <w:p>
+      <w:pPr>
+        <w:rPr>
+          <w:noProof/>
+        </w:rPr>
+      </w:pPr>
+      <w:r>
+        <w:rPr>
+          <w:noProof/>
+        </w:rPr>
+        <w:t xml:space="preserve"> Incorrect Bounding Boxes:</w:t>
+      </w:r>
+    </w:p>
+    <w:p>
+      <w:pPr>
+        <w:numPr>
+          <w:ilvl w:val="0"/>
+          <w:numId w:val="12"/>
+        </w:numPr>
+        <w:rPr>
+          <w:noProof/>
+        </w:rPr>
+      </w:pPr>
+      <w:r>
+        <w:rPr>
+          <w:noProof/>
+        </w:rPr>
+        <w:t>Image Pair 1 (0116.jpg): The bounding boxes around the detected objects seem reasonably accurate based on visual observation.</w:t>
+      </w:r>
+    </w:p>
+    <w:p>
+      <w:pPr>
+        <w:rPr>
+          <w:noProof/>
+        </w:rPr>
+      </w:pPr>
+      <w:r>
+        <w:rPr>
+          <w:noProof/>
+        </w:rPr>
+        <w:t>Image Pair 2 (0103.jpg): The bounding box around the bus looks accurate as well.</w:t>
+      </w:r>
+    </w:p>
+    <w:p>
+      <w:r>
+        <w:rPr>
+          <w:noProof/>
+        </w:rPr>
+        <w:t xml:space="preserve">   </w:t>
       </w:r>
     </w:p>
     <w:sectPr>
@@ -1296,6 +2329,155 @@
     </w:lvl>
   </w:abstractNum>
   <w:abstractNum w:abstractNumId="4" w15:restartNumberingAfterBreak="0">
+    <w:nsid w:val="29F85546"/>
+    <w:multiLevelType w:val="multilevel"/>
+    <w:tmpl w:val="4EBE3B82"/>
+    <w:lvl w:ilvl="0">
+      <w:start w:val="1"/>
+      <w:numFmt w:val="bullet"/>
+      <w:lvlText w:val=""/>
+      <w:lvlJc w:val="left"/>
+      <w:pPr>
+        <w:tabs>
+          <w:tab w:val="num" w:pos="720"/>
+        </w:tabs>
+        <w:ind w:left="720" w:hanging="360"/>
+      </w:pPr>
+      <w:rPr>
+        <w:rFonts w:ascii="Symbol" w:hAnsi="Symbol" w:hint="default"/>
+        <w:sz w:val="20"/>
+      </w:rPr>
+    </w:lvl>
+    <w:lvl w:ilvl="1" w:tentative="1">
+      <w:start w:val="1"/>
+      <w:numFmt w:val="bullet"/>
+      <w:lvlText w:val="o"/>
+      <w:lvlJc w:val="left"/>
+      <w:pPr>
+        <w:tabs>
+          <w:tab w:val="num" w:pos="1440"/>
+        </w:tabs>
+        <w:ind w:left="1440" w:hanging="360"/>
+      </w:pPr>
+      <w:rPr>
+        <w:rFonts w:ascii="Courier New" w:hAnsi="Courier New" w:hint="default"/>
+        <w:sz w:val="20"/>
+      </w:rPr>
+    </w:lvl>
+    <w:lvl w:ilvl="2" w:tentative="1">
+      <w:start w:val="1"/>
+      <w:numFmt w:val="bullet"/>
+      <w:lvlText w:val=""/>
+      <w:lvlJc w:val="left"/>
+      <w:pPr>
+        <w:tabs>
+          <w:tab w:val="num" w:pos="2160"/>
+        </w:tabs>
+        <w:ind w:left="2160" w:hanging="360"/>
+      </w:pPr>
+      <w:rPr>
+        <w:rFonts w:ascii="Wingdings" w:hAnsi="Wingdings" w:hint="default"/>
+        <w:sz w:val="20"/>
+      </w:rPr>
+    </w:lvl>
+    <w:lvl w:ilvl="3" w:tentative="1">
+      <w:start w:val="1"/>
+      <w:numFmt w:val="bullet"/>
+      <w:lvlText w:val=""/>
+      <w:lvlJc w:val="left"/>
+      <w:pPr>
+        <w:tabs>
+          <w:tab w:val="num" w:pos="2880"/>
+        </w:tabs>
+        <w:ind w:left="2880" w:hanging="360"/>
+      </w:pPr>
+      <w:rPr>
+        <w:rFonts w:ascii="Wingdings" w:hAnsi="Wingdings" w:hint="default"/>
+        <w:sz w:val="20"/>
+      </w:rPr>
+    </w:lvl>
+    <w:lvl w:ilvl="4" w:tentative="1">
+      <w:start w:val="1"/>
+      <w:numFmt w:val="bullet"/>
+      <w:lvlText w:val=""/>
+      <w:lvlJc w:val="left"/>
+      <w:pPr>
+        <w:tabs>
+          <w:tab w:val="num" w:pos="3600"/>
+        </w:tabs>
+        <w:ind w:left="3600" w:hanging="360"/>
+      </w:pPr>
+      <w:rPr>
+        <w:rFonts w:ascii="Wingdings" w:hAnsi="Wingdings" w:hint="default"/>
+        <w:sz w:val="20"/>
+      </w:rPr>
+    </w:lvl>
+    <w:lvl w:ilvl="5" w:tentative="1">
+      <w:start w:val="1"/>
+      <w:numFmt w:val="bullet"/>
+      <w:lvlText w:val=""/>
+      <w:lvlJc w:val="left"/>
+      <w:pPr>
+        <w:tabs>
+          <w:tab w:val="num" w:pos="4320"/>
+        </w:tabs>
+        <w:ind w:left="4320" w:hanging="360"/>
+      </w:pPr>
+      <w:rPr>
+        <w:rFonts w:ascii="Wingdings" w:hAnsi="Wingdings" w:hint="default"/>
+        <w:sz w:val="20"/>
+      </w:rPr>
+    </w:lvl>
+    <w:lvl w:ilvl="6" w:tentative="1">
+      <w:start w:val="1"/>
+      <w:numFmt w:val="bullet"/>
+      <w:lvlText w:val=""/>
+      <w:lvlJc w:val="left"/>
+      <w:pPr>
+        <w:tabs>
+          <w:tab w:val="num" w:pos="5040"/>
+        </w:tabs>
+        <w:ind w:left="5040" w:hanging="360"/>
+      </w:pPr>
+      <w:rPr>
+        <w:rFonts w:ascii="Wingdings" w:hAnsi="Wingdings" w:hint="default"/>
+        <w:sz w:val="20"/>
+      </w:rPr>
+    </w:lvl>
+    <w:lvl w:ilvl="7" w:tentative="1">
+      <w:start w:val="1"/>
+      <w:numFmt w:val="bullet"/>
+      <w:lvlText w:val=""/>
+      <w:lvlJc w:val="left"/>
+      <w:pPr>
+        <w:tabs>
+          <w:tab w:val="num" w:pos="5760"/>
+        </w:tabs>
+        <w:ind w:left="5760" w:hanging="360"/>
+      </w:pPr>
+      <w:rPr>
+        <w:rFonts w:ascii="Wingdings" w:hAnsi="Wingdings" w:hint="default"/>
+        <w:sz w:val="20"/>
+      </w:rPr>
+    </w:lvl>
+    <w:lvl w:ilvl="8" w:tentative="1">
+      <w:start w:val="1"/>
+      <w:numFmt w:val="bullet"/>
+      <w:lvlText w:val=""/>
+      <w:lvlJc w:val="left"/>
+      <w:pPr>
+        <w:tabs>
+          <w:tab w:val="num" w:pos="6480"/>
+        </w:tabs>
+        <w:ind w:left="6480" w:hanging="360"/>
+      </w:pPr>
+      <w:rPr>
+        <w:rFonts w:ascii="Wingdings" w:hAnsi="Wingdings" w:hint="default"/>
+        <w:sz w:val="20"/>
+      </w:rPr>
+    </w:lvl>
+  </w:abstractNum>
+  <w:abstractNum w:abstractNumId="5" w15:restartNumberingAfterBreak="0">
     <w:nsid w:val="30D33C8A"/>
     <w:multiLevelType w:val="multilevel"/>
     <w:tmpl w:val="7A2A387E"/>
@@ -1444,7 +2626,7 @@
       </w:rPr>
     </w:lvl>
   </w:abstractNum>
-  <w:abstractNum w:abstractNumId="5" w15:restartNumberingAfterBreak="0">
+  <w:abstractNum w:abstractNumId="6" w15:restartNumberingAfterBreak="0">
     <w:nsid w:val="55114373"/>
     <w:multiLevelType w:val="hybridMultilevel"/>
     <w:tmpl w:val="9DF65A52"/>
@@ -1557,7 +2739,7 @@
       </w:rPr>
     </w:lvl>
   </w:abstractNum>
-  <w:abstractNum w:abstractNumId="6" w15:restartNumberingAfterBreak="0">
+  <w:abstractNum w:abstractNumId="7" w15:restartNumberingAfterBreak="0">
     <w:nsid w:val="5F9F0F70"/>
     <w:multiLevelType w:val="multilevel"/>
     <w:tmpl w:val="DA545740"/>
@@ -1674,7 +2856,7 @@
       </w:pPr>
     </w:lvl>
   </w:abstractNum>
-  <w:abstractNum w:abstractNumId="7" w15:restartNumberingAfterBreak="0">
+  <w:abstractNum w:abstractNumId="8" w15:restartNumberingAfterBreak="0">
     <w:nsid w:val="63086AAE"/>
     <w:multiLevelType w:val="multilevel"/>
     <w:tmpl w:val="D1401B6A"/>
@@ -1823,7 +3005,7 @@
       </w:rPr>
     </w:lvl>
   </w:abstractNum>
-  <w:abstractNum w:abstractNumId="8" w15:restartNumberingAfterBreak="0">
+  <w:abstractNum w:abstractNumId="9" w15:restartNumberingAfterBreak="0">
     <w:nsid w:val="67F57FAA"/>
     <w:multiLevelType w:val="multilevel"/>
     <w:tmpl w:val="D310827A"/>
@@ -1969,6 +3151,417 @@
       <w:rPr>
         <w:rFonts w:ascii="Wingdings" w:hAnsi="Wingdings" w:hint="default"/>
         <w:sz w:val="20"/>
+      </w:rPr>
+    </w:lvl>
+  </w:abstractNum>
+  <w:abstractNum w:abstractNumId="10" w15:restartNumberingAfterBreak="0">
+    <w:nsid w:val="6F26643E"/>
+    <w:multiLevelType w:val="multilevel"/>
+    <w:tmpl w:val="F8849B66"/>
+    <w:lvl w:ilvl="0">
+      <w:start w:val="1"/>
+      <w:numFmt w:val="bullet"/>
+      <w:lvlText w:val=""/>
+      <w:lvlJc w:val="left"/>
+      <w:pPr>
+        <w:tabs>
+          <w:tab w:val="num" w:pos="720"/>
+        </w:tabs>
+        <w:ind w:left="720" w:hanging="360"/>
+      </w:pPr>
+      <w:rPr>
+        <w:rFonts w:ascii="Symbol" w:hAnsi="Symbol" w:hint="default"/>
+        <w:sz w:val="20"/>
+      </w:rPr>
+    </w:lvl>
+    <w:lvl w:ilvl="1" w:tentative="1">
+      <w:start w:val="1"/>
+      <w:numFmt w:val="bullet"/>
+      <w:lvlText w:val="o"/>
+      <w:lvlJc w:val="left"/>
+      <w:pPr>
+        <w:tabs>
+          <w:tab w:val="num" w:pos="1440"/>
+        </w:tabs>
+        <w:ind w:left="1440" w:hanging="360"/>
+      </w:pPr>
+      <w:rPr>
+        <w:rFonts w:ascii="Courier New" w:hAnsi="Courier New" w:hint="default"/>
+        <w:sz w:val="20"/>
+      </w:rPr>
+    </w:lvl>
+    <w:lvl w:ilvl="2" w:tentative="1">
+      <w:start w:val="1"/>
+      <w:numFmt w:val="bullet"/>
+      <w:lvlText w:val=""/>
+      <w:lvlJc w:val="left"/>
+      <w:pPr>
+        <w:tabs>
+          <w:tab w:val="num" w:pos="2160"/>
+        </w:tabs>
+        <w:ind w:left="2160" w:hanging="360"/>
+      </w:pPr>
+      <w:rPr>
+        <w:rFonts w:ascii="Wingdings" w:hAnsi="Wingdings" w:hint="default"/>
+        <w:sz w:val="20"/>
+      </w:rPr>
+    </w:lvl>
+    <w:lvl w:ilvl="3" w:tentative="1">
+      <w:start w:val="1"/>
+      <w:numFmt w:val="bullet"/>
+      <w:lvlText w:val=""/>
+      <w:lvlJc w:val="left"/>
+      <w:pPr>
+        <w:tabs>
+          <w:tab w:val="num" w:pos="2880"/>
+        </w:tabs>
+        <w:ind w:left="2880" w:hanging="360"/>
+      </w:pPr>
+      <w:rPr>
+        <w:rFonts w:ascii="Wingdings" w:hAnsi="Wingdings" w:hint="default"/>
+        <w:sz w:val="20"/>
+      </w:rPr>
+    </w:lvl>
+    <w:lvl w:ilvl="4" w:tentative="1">
+      <w:start w:val="1"/>
+      <w:numFmt w:val="bullet"/>
+      <w:lvlText w:val=""/>
+      <w:lvlJc w:val="left"/>
+      <w:pPr>
+        <w:tabs>
+          <w:tab w:val="num" w:pos="3600"/>
+        </w:tabs>
+        <w:ind w:left="3600" w:hanging="360"/>
+      </w:pPr>
+      <w:rPr>
+        <w:rFonts w:ascii="Wingdings" w:hAnsi="Wingdings" w:hint="default"/>
+        <w:sz w:val="20"/>
+      </w:rPr>
+    </w:lvl>
+    <w:lvl w:ilvl="5" w:tentative="1">
+      <w:start w:val="1"/>
+      <w:numFmt w:val="bullet"/>
+      <w:lvlText w:val=""/>
+      <w:lvlJc w:val="left"/>
+      <w:pPr>
+        <w:tabs>
+          <w:tab w:val="num" w:pos="4320"/>
+        </w:tabs>
+        <w:ind w:left="4320" w:hanging="360"/>
+      </w:pPr>
+      <w:rPr>
+        <w:rFonts w:ascii="Wingdings" w:hAnsi="Wingdings" w:hint="default"/>
+        <w:sz w:val="20"/>
+      </w:rPr>
+    </w:lvl>
+    <w:lvl w:ilvl="6" w:tentative="1">
+      <w:start w:val="1"/>
+      <w:numFmt w:val="bullet"/>
+      <w:lvlText w:val=""/>
+      <w:lvlJc w:val="left"/>
+      <w:pPr>
+        <w:tabs>
+          <w:tab w:val="num" w:pos="5040"/>
+        </w:tabs>
+        <w:ind w:left="5040" w:hanging="360"/>
+      </w:pPr>
+      <w:rPr>
+        <w:rFonts w:ascii="Wingdings" w:hAnsi="Wingdings" w:hint="default"/>
+        <w:sz w:val="20"/>
+      </w:rPr>
+    </w:lvl>
+    <w:lvl w:ilvl="7" w:tentative="1">
+      <w:start w:val="1"/>
+      <w:numFmt w:val="bullet"/>
+      <w:lvlText w:val=""/>
+      <w:lvlJc w:val="left"/>
+      <w:pPr>
+        <w:tabs>
+          <w:tab w:val="num" w:pos="5760"/>
+        </w:tabs>
+        <w:ind w:left="5760" w:hanging="360"/>
+      </w:pPr>
+      <w:rPr>
+        <w:rFonts w:ascii="Wingdings" w:hAnsi="Wingdings" w:hint="default"/>
+        <w:sz w:val="20"/>
+      </w:rPr>
+    </w:lvl>
+    <w:lvl w:ilvl="8" w:tentative="1">
+      <w:start w:val="1"/>
+      <w:numFmt w:val="bullet"/>
+      <w:lvlText w:val=""/>
+      <w:lvlJc w:val="left"/>
+      <w:pPr>
+        <w:tabs>
+          <w:tab w:val="num" w:pos="6480"/>
+        </w:tabs>
+        <w:ind w:left="6480" w:hanging="360"/>
+      </w:pPr>
+      <w:rPr>
+        <w:rFonts w:ascii="Wingdings" w:hAnsi="Wingdings" w:hint="default"/>
+        <w:sz w:val="20"/>
+      </w:rPr>
+    </w:lvl>
+  </w:abstractNum>
+  <w:abstractNum w:abstractNumId="11" w15:restartNumberingAfterBreak="0">
+    <w:nsid w:val="704F5400"/>
+    <w:multiLevelType w:val="multilevel"/>
+    <w:tmpl w:val="AB4C0B6E"/>
+    <w:lvl w:ilvl="0">
+      <w:start w:val="1"/>
+      <w:numFmt w:val="bullet"/>
+      <w:lvlText w:val=""/>
+      <w:lvlJc w:val="left"/>
+      <w:pPr>
+        <w:tabs>
+          <w:tab w:val="num" w:pos="720"/>
+        </w:tabs>
+        <w:ind w:left="720" w:hanging="360"/>
+      </w:pPr>
+      <w:rPr>
+        <w:rFonts w:ascii="Symbol" w:hAnsi="Symbol" w:hint="default"/>
+        <w:sz w:val="20"/>
+      </w:rPr>
+    </w:lvl>
+    <w:lvl w:ilvl="1" w:tentative="1">
+      <w:start w:val="1"/>
+      <w:numFmt w:val="bullet"/>
+      <w:lvlText w:val="o"/>
+      <w:lvlJc w:val="left"/>
+      <w:pPr>
+        <w:tabs>
+          <w:tab w:val="num" w:pos="1440"/>
+        </w:tabs>
+        <w:ind w:left="1440" w:hanging="360"/>
+      </w:pPr>
+      <w:rPr>
+        <w:rFonts w:ascii="Courier New" w:hAnsi="Courier New" w:hint="default"/>
+        <w:sz w:val="20"/>
+      </w:rPr>
+    </w:lvl>
+    <w:lvl w:ilvl="2" w:tentative="1">
+      <w:start w:val="1"/>
+      <w:numFmt w:val="bullet"/>
+      <w:lvlText w:val=""/>
+      <w:lvlJc w:val="left"/>
+      <w:pPr>
+        <w:tabs>
+          <w:tab w:val="num" w:pos="2160"/>
+        </w:tabs>
+        <w:ind w:left="2160" w:hanging="360"/>
+      </w:pPr>
+      <w:rPr>
+        <w:rFonts w:ascii="Wingdings" w:hAnsi="Wingdings" w:hint="default"/>
+        <w:sz w:val="20"/>
+      </w:rPr>
+    </w:lvl>
+    <w:lvl w:ilvl="3" w:tentative="1">
+      <w:start w:val="1"/>
+      <w:numFmt w:val="bullet"/>
+      <w:lvlText w:val=""/>
+      <w:lvlJc w:val="left"/>
+      <w:pPr>
+        <w:tabs>
+          <w:tab w:val="num" w:pos="2880"/>
+        </w:tabs>
+        <w:ind w:left="2880" w:hanging="360"/>
+      </w:pPr>
+      <w:rPr>
+        <w:rFonts w:ascii="Wingdings" w:hAnsi="Wingdings" w:hint="default"/>
+        <w:sz w:val="20"/>
+      </w:rPr>
+    </w:lvl>
+    <w:lvl w:ilvl="4" w:tentative="1">
+      <w:start w:val="1"/>
+      <w:numFmt w:val="bullet"/>
+      <w:lvlText w:val=""/>
+      <w:lvlJc w:val="left"/>
+      <w:pPr>
+        <w:tabs>
+          <w:tab w:val="num" w:pos="3600"/>
+        </w:tabs>
+        <w:ind w:left="3600" w:hanging="360"/>
+      </w:pPr>
+      <w:rPr>
+        <w:rFonts w:ascii="Wingdings" w:hAnsi="Wingdings" w:hint="default"/>
+        <w:sz w:val="20"/>
+      </w:rPr>
+    </w:lvl>
+    <w:lvl w:ilvl="5" w:tentative="1">
+      <w:start w:val="1"/>
+      <w:numFmt w:val="bullet"/>
+      <w:lvlText w:val=""/>
+      <w:lvlJc w:val="left"/>
+      <w:pPr>
+        <w:tabs>
+          <w:tab w:val="num" w:pos="4320"/>
+        </w:tabs>
+        <w:ind w:left="4320" w:hanging="360"/>
+      </w:pPr>
+      <w:rPr>
+        <w:rFonts w:ascii="Wingdings" w:hAnsi="Wingdings" w:hint="default"/>
+        <w:sz w:val="20"/>
+      </w:rPr>
+    </w:lvl>
+    <w:lvl w:ilvl="6" w:tentative="1">
+      <w:start w:val="1"/>
+      <w:numFmt w:val="bullet"/>
+      <w:lvlText w:val=""/>
+      <w:lvlJc w:val="left"/>
+      <w:pPr>
+        <w:tabs>
+          <w:tab w:val="num" w:pos="5040"/>
+        </w:tabs>
+        <w:ind w:left="5040" w:hanging="360"/>
+      </w:pPr>
+      <w:rPr>
+        <w:rFonts w:ascii="Wingdings" w:hAnsi="Wingdings" w:hint="default"/>
+        <w:sz w:val="20"/>
+      </w:rPr>
+    </w:lvl>
+    <w:lvl w:ilvl="7" w:tentative="1">
+      <w:start w:val="1"/>
+      <w:numFmt w:val="bullet"/>
+      <w:lvlText w:val=""/>
+      <w:lvlJc w:val="left"/>
+      <w:pPr>
+        <w:tabs>
+          <w:tab w:val="num" w:pos="5760"/>
+        </w:tabs>
+        <w:ind w:left="5760" w:hanging="360"/>
+      </w:pPr>
+      <w:rPr>
+        <w:rFonts w:ascii="Wingdings" w:hAnsi="Wingdings" w:hint="default"/>
+        <w:sz w:val="20"/>
+      </w:rPr>
+    </w:lvl>
+    <w:lvl w:ilvl="8" w:tentative="1">
+      <w:start w:val="1"/>
+      <w:numFmt w:val="bullet"/>
+      <w:lvlText w:val=""/>
+      <w:lvlJc w:val="left"/>
+      <w:pPr>
+        <w:tabs>
+          <w:tab w:val="num" w:pos="6480"/>
+        </w:tabs>
+        <w:ind w:left="6480" w:hanging="360"/>
+      </w:pPr>
+      <w:rPr>
+        <w:rFonts w:ascii="Wingdings" w:hAnsi="Wingdings" w:hint="default"/>
+        <w:sz w:val="20"/>
+      </w:rPr>
+    </w:lvl>
+  </w:abstractNum>
+  <w:abstractNum w:abstractNumId="12" w15:restartNumberingAfterBreak="0">
+    <w:nsid w:val="7E3B63DE"/>
+    <w:multiLevelType w:val="hybridMultilevel"/>
+    <w:tmpl w:val="F9D048FA"/>
+    <w:lvl w:ilvl="0" w:tplc="04090001">
+      <w:start w:val="1"/>
+      <w:numFmt w:val="bullet"/>
+      <w:lvlText w:val=""/>
+      <w:lvlJc w:val="left"/>
+      <w:pPr>
+        <w:ind w:left="720" w:hanging="360"/>
+      </w:pPr>
+      <w:rPr>
+        <w:rFonts w:ascii="Symbol" w:hAnsi="Symbol" w:hint="default"/>
+      </w:rPr>
+    </w:lvl>
+    <w:lvl w:ilvl="1" w:tplc="04090003" w:tentative="1">
+      <w:start w:val="1"/>
+      <w:numFmt w:val="bullet"/>
+      <w:lvlText w:val="o"/>
+      <w:lvlJc w:val="left"/>
+      <w:pPr>
+        <w:ind w:left="1440" w:hanging="360"/>
+      </w:pPr>
+      <w:rPr>
+        <w:rFonts w:ascii="Courier New" w:hAnsi="Courier New" w:cs="Courier New" w:hint="default"/>
+      </w:rPr>
+    </w:lvl>
+    <w:lvl w:ilvl="2" w:tplc="04090005" w:tentative="1">
+      <w:start w:val="1"/>
+      <w:numFmt w:val="bullet"/>
+      <w:lvlText w:val=""/>
+      <w:lvlJc w:val="left"/>
+      <w:pPr>
+        <w:ind w:left="2160" w:hanging="360"/>
+      </w:pPr>
+      <w:rPr>
+        <w:rFonts w:ascii="Wingdings" w:hAnsi="Wingdings" w:hint="default"/>
+      </w:rPr>
+    </w:lvl>
+    <w:lvl w:ilvl="3" w:tplc="04090001" w:tentative="1">
+      <w:start w:val="1"/>
+      <w:numFmt w:val="bullet"/>
+      <w:lvlText w:val=""/>
+      <w:lvlJc w:val="left"/>
+      <w:pPr>
+        <w:ind w:left="2880" w:hanging="360"/>
+      </w:pPr>
+      <w:rPr>
+        <w:rFonts w:ascii="Symbol" w:hAnsi="Symbol" w:hint="default"/>
+      </w:rPr>
+    </w:lvl>
+    <w:lvl w:ilvl="4" w:tplc="04090003" w:tentative="1">
+      <w:start w:val="1"/>
+      <w:numFmt w:val="bullet"/>
+      <w:lvlText w:val="o"/>
+      <w:lvlJc w:val="left"/>
+      <w:pPr>
+        <w:ind w:left="3600" w:hanging="360"/>
+      </w:pPr>
+      <w:rPr>
+        <w:rFonts w:ascii="Courier New" w:hAnsi="Courier New" w:cs="Courier New" w:hint="default"/>
+      </w:rPr>
+    </w:lvl>
+    <w:lvl w:ilvl="5" w:tplc="04090005" w:tentative="1">
+      <w:start w:val="1"/>
+      <w:numFmt w:val="bullet"/>
+      <w:lvlText w:val=""/>
+      <w:lvlJc w:val="left"/>
+      <w:pPr>
+        <w:ind w:left="4320" w:hanging="360"/>
+      </w:pPr>
+      <w:rPr>
+        <w:rFonts w:ascii="Wingdings" w:hAnsi="Wingdings" w:hint="default"/>
+      </w:rPr>
+    </w:lvl>
+    <w:lvl w:ilvl="6" w:tplc="04090001" w:tentative="1">
+      <w:start w:val="1"/>
+      <w:numFmt w:val="bullet"/>
+      <w:lvlText w:val=""/>
+      <w:lvlJc w:val="left"/>
+      <w:pPr>
+        <w:ind w:left="5040" w:hanging="360"/>
+      </w:pPr>
+      <w:rPr>
+        <w:rFonts w:ascii="Symbol" w:hAnsi="Symbol" w:hint="default"/>
+      </w:rPr>
+    </w:lvl>
+    <w:lvl w:ilvl="7" w:tplc="04090003" w:tentative="1">
+      <w:start w:val="1"/>
+      <w:numFmt w:val="bullet"/>
+      <w:lvlText w:val="o"/>
+      <w:lvlJc w:val="left"/>
+      <w:pPr>
+        <w:ind w:left="5760" w:hanging="360"/>
+      </w:pPr>
+      <w:rPr>
+        <w:rFonts w:ascii="Courier New" w:hAnsi="Courier New" w:cs="Courier New" w:hint="default"/>
+      </w:rPr>
+    </w:lvl>
+    <w:lvl w:ilvl="8" w:tplc="04090005" w:tentative="1">
+      <w:start w:val="1"/>
+      <w:numFmt w:val="bullet"/>
+      <w:lvlText w:val=""/>
+      <w:lvlJc w:val="left"/>
+      <w:pPr>
+        <w:ind w:left="6480" w:hanging="360"/>
+      </w:pPr>
+      <w:rPr>
+        <w:rFonts w:ascii="Wingdings" w:hAnsi="Wingdings" w:hint="default"/>
       </w:rPr>
     </w:lvl>
   </w:abstractNum>
@@ -1976,13 +3569,13 @@
     <w:abstractNumId w:val="1"/>
   </w:num>
   <w:num w:numId="2" w16cid:durableId="196817970">
-    <w:abstractNumId w:val="8"/>
+    <w:abstractNumId w:val="9"/>
   </w:num>
   <w:num w:numId="3" w16cid:durableId="1515457556">
-    <w:abstractNumId w:val="4"/>
+    <w:abstractNumId w:val="5"/>
   </w:num>
   <w:num w:numId="4" w16cid:durableId="309136846">
-    <w:abstractNumId w:val="5"/>
+    <w:abstractNumId w:val="6"/>
   </w:num>
   <w:num w:numId="5" w16cid:durableId="985889563">
     <w:abstractNumId w:val="2"/>
@@ -1994,10 +3587,22 @@
     <w:abstractNumId w:val="3"/>
   </w:num>
   <w:num w:numId="8" w16cid:durableId="1393309431">
-    <w:abstractNumId w:val="6"/>
+    <w:abstractNumId w:val="7"/>
   </w:num>
   <w:num w:numId="9" w16cid:durableId="2131389528">
-    <w:abstractNumId w:val="7"/>
+    <w:abstractNumId w:val="8"/>
+  </w:num>
+  <w:num w:numId="10" w16cid:durableId="320087693">
+    <w:abstractNumId w:val="10"/>
+  </w:num>
+  <w:num w:numId="11" w16cid:durableId="526335256">
+    <w:abstractNumId w:val="4"/>
+  </w:num>
+  <w:num w:numId="12" w16cid:durableId="1816992497">
+    <w:abstractNumId w:val="11"/>
+  </w:num>
+  <w:num w:numId="13" w16cid:durableId="47808280">
+    <w:abstractNumId w:val="12"/>
   </w:num>
 </w:numbering>
 </file>
@@ -2402,6 +4007,7 @@
   <w:style w:type="paragraph" w:default="1" w:styleId="Normal">
     <w:name w:val="Normal"/>
     <w:qFormat/>
+    <w:rsid w:val="00F1247C"/>
   </w:style>
   <w:style w:type="paragraph" w:styleId="Heading1">
     <w:name w:val="heading 1"/>
